--- a/58004-Cercasi-Javier/Archivos/Guia_uso.docx
+++ b/58004-Cercasi-Javier/Archivos/Guia_uso.docx
@@ -34,89 +34,97 @@
     </style:style>
     <style:style style:name="P2" style:family="paragraph" style:parent-style-name="Standard">
       <style:paragraph-properties fo:text-align="start" style:justify-single-word="false"/>
+      <style:text-properties fo:font-size="13pt" officeooo:rsid="0010ea57" officeooo:paragraph-rsid="0010ea57" style:font-size-asian="13pt" style:font-size-complex="13pt"/>
+    </style:style>
+    <style:style style:name="P3" style:family="paragraph" style:parent-style-name="Standard">
+      <style:paragraph-properties fo:text-align="start" style:justify-single-word="false"/>
       <style:text-properties fo:font-size="13pt" style:text-underline-style="solid" style:text-underline-width="auto" style:text-underline-color="font-color" officeooo:rsid="0010ea57" officeooo:paragraph-rsid="0010ea57" style:font-size-asian="13pt" style:font-size-complex="13pt"/>
     </style:style>
-    <style:style style:name="P3" style:family="paragraph" style:parent-style-name="Standard">
+    <style:style style:name="P4" style:family="paragraph" style:parent-style-name="Standard">
       <style:paragraph-properties fo:text-align="start" style:justify-single-word="false"/>
       <style:text-properties style:font-name="Liberation Sans Narrow" fo:font-size="66pt" officeooo:rsid="001044e9" officeooo:paragraph-rsid="001044e9" style:font-size-asian="66pt" style:font-size-complex="66pt"/>
     </style:style>
-    <style:style style:name="P4" style:family="paragraph" style:parent-style-name="Standard">
+    <style:style style:name="P5" style:family="paragraph" style:parent-style-name="Standard">
       <style:paragraph-properties fo:text-align="start" style:justify-single-word="false"/>
       <style:text-properties style:font-name="Liberation Sans Narrow" fo:font-size="13pt" officeooo:rsid="001044e9" officeooo:paragraph-rsid="001044e9" style:font-size-asian="13pt" style:font-size-complex="13pt"/>
     </style:style>
-    <style:style style:name="P5" style:family="paragraph" style:parent-style-name="Standard">
+    <style:style style:name="P6" style:family="paragraph" style:parent-style-name="Standard">
       <style:paragraph-properties fo:text-align="center" style:justify-single-word="false"/>
       <style:text-properties style:font-name="Liberation Sans Narrow" fo:font-size="72pt" style:text-underline-style="solid" style:text-underline-width="auto" style:text-underline-color="font-color" officeooo:rsid="001044e9" officeooo:paragraph-rsid="001044e9" style:font-size-asian="72pt" style:font-size-complex="72pt"/>
     </style:style>
-    <style:style style:name="P6" style:family="paragraph" style:parent-style-name="Standard">
+    <style:style style:name="P7" style:family="paragraph" style:parent-style-name="Standard">
       <style:paragraph-properties fo:text-align="start" style:justify-single-word="false"/>
       <style:text-properties style:font-name="Liberation Sans Narrow" fo:font-size="15pt" officeooo:rsid="001044e9" officeooo:paragraph-rsid="001044e9" style:font-size-asian="15pt" style:font-size-complex="15pt"/>
     </style:style>
-    <style:style style:name="P7" style:family="paragraph" style:parent-style-name="Standard">
+    <style:style style:name="P8" style:family="paragraph" style:parent-style-name="Standard">
       <style:paragraph-properties fo:text-align="start" style:justify-single-word="false"/>
       <style:text-properties style:font-name="Liberation Sans Narrow" fo:font-size="15pt" style:text-underline-style="solid" style:text-underline-width="auto" style:text-underline-color="font-color" fo:font-weight="bold" officeooo:rsid="001044e9" officeooo:paragraph-rsid="001044e9" style:font-size-asian="15pt" style:font-weight-asian="bold" style:font-size-complex="15pt" style:font-weight-complex="bold"/>
     </style:style>
-    <style:style style:name="P8" style:family="paragraph" style:parent-style-name="Standard" style:list-style-name="L1">
+    <style:style style:name="P9" style:family="paragraph" style:parent-style-name="Standard">
+      <style:paragraph-properties fo:text-align="start" style:justify-single-word="false"/>
+      <style:text-properties fo:font-size="14pt" style:text-underline-style="solid" style:text-underline-width="auto" style:text-underline-color="font-color" fo:font-weight="bold" officeooo:rsid="001044e9" officeooo:paragraph-rsid="001044e9" style:font-size-asian="14pt" style:font-weight-asian="bold" style:font-size-complex="14pt" style:font-weight-complex="bold"/>
+    </style:style>
+    <style:style style:name="P10" style:family="paragraph" style:parent-style-name="Standard">
+      <style:paragraph-properties fo:text-align="start" style:justify-single-word="false"/>
+      <style:text-properties fo:font-size="14pt" style:text-underline-style="solid" style:text-underline-width="auto" style:text-underline-color="font-color" fo:font-weight="bold" officeooo:rsid="001044e9" officeooo:paragraph-rsid="001136ed" style:font-size-asian="14pt" style:font-weight-asian="bold" style:font-size-complex="14pt" style:font-weight-complex="bold"/>
+    </style:style>
+    <style:style style:name="P11" style:family="paragraph" style:parent-style-name="Standard">
+      <style:paragraph-properties fo:text-align="start" style:justify-single-word="false"/>
+      <style:text-properties fo:font-size="16pt" style:text-underline-style="solid" style:text-underline-width="auto" style:text-underline-color="font-color" fo:font-weight="bold" officeooo:rsid="001044e9" officeooo:paragraph-rsid="001044e9" style:font-size-asian="16pt" style:font-weight-asian="bold" style:font-size-complex="16pt" style:font-weight-complex="bold"/>
+    </style:style>
+    <style:style style:name="P12" style:family="paragraph" style:parent-style-name="Standard">
+      <style:paragraph-properties fo:text-align="start" style:justify-single-word="false"/>
+      <style:text-properties fo:font-size="14pt" style:text-underline-style="solid" style:text-underline-width="auto" style:text-underline-color="font-color" fo:font-weight="bold" officeooo:rsid="001136ed" officeooo:paragraph-rsid="001136ed" style:font-size-asian="14pt" style:font-weight-asian="bold" style:font-size-complex="14pt" style:font-weight-complex="bold"/>
+    </style:style>
+    <style:style style:name="P13" style:family="paragraph" style:parent-style-name="Standard" style:list-style-name="L1">
+      <style:paragraph-properties fo:text-align="start" style:justify-single-word="false"/>
+      <style:text-properties fo:font-size="13pt" style:text-underline-style="none" fo:font-weight="normal" officeooo:rsid="001136ed" officeooo:paragraph-rsid="001136ed" style:font-size-asian="11.3500003814697pt" style:font-weight-asian="normal" style:font-size-complex="13pt" style:font-weight-complex="normal"/>
+    </style:style>
+    <style:style style:name="P14" style:family="paragraph" style:parent-style-name="Standard" style:list-style-name="L1">
+      <style:paragraph-properties fo:text-align="start" style:justify-single-word="false"/>
+      <style:text-properties fo:font-size="13pt" style:text-underline-style="none" fo:font-weight="normal" officeooo:rsid="001136ed" officeooo:paragraph-rsid="0013a61f" style:font-size-asian="11.3500003814697pt" style:font-weight-asian="normal" style:font-size-complex="13pt" style:font-weight-complex="normal"/>
+    </style:style>
+    <style:style style:name="P15" style:family="paragraph" style:parent-style-name="Standard" style:list-style-name="L2">
       <style:paragraph-properties fo:text-align="start" style:justify-single-word="false"/>
       <style:text-properties fo:font-size="13pt" officeooo:rsid="001044e9" officeooo:paragraph-rsid="001044e9" style:font-size-asian="13pt" style:font-size-complex="13pt"/>
     </style:style>
-    <style:style style:name="P9" style:family="paragraph" style:parent-style-name="Standard" style:list-style-name="L2">
+    <style:style style:name="P16" style:family="paragraph" style:parent-style-name="Standard" style:list-style-name="L3">
       <style:paragraph-properties fo:text-align="start" style:justify-single-word="false"/>
       <style:text-properties fo:font-size="13pt" officeooo:rsid="001044e9" officeooo:paragraph-rsid="001044e9" style:font-size-asian="13pt" style:font-size-complex="13pt"/>
     </style:style>
-    <style:style style:name="P10" style:family="paragraph" style:parent-style-name="Standard" style:list-style-name="L2">
+    <style:style style:name="P17" style:family="paragraph" style:parent-style-name="Standard" style:list-style-name="L3">
       <style:paragraph-properties fo:text-align="start" style:justify-single-word="false"/>
       <style:text-properties fo:font-size="13pt" officeooo:rsid="0010ea57" officeooo:paragraph-rsid="0010ea57" style:font-size-asian="13pt" style:font-size-complex="13pt"/>
     </style:style>
-    <style:style style:name="P11" style:family="paragraph" style:parent-style-name="Standard">
+    <style:style style:name="P18" style:family="paragraph" style:parent-style-name="Standard" style:list-style-name="L4">
       <style:paragraph-properties fo:text-align="start" style:justify-single-word="false"/>
       <style:text-properties fo:font-size="13pt" officeooo:rsid="0010ea57" officeooo:paragraph-rsid="0010ea57" style:font-size-asian="13pt" style:font-size-complex="13pt"/>
     </style:style>
-    <style:style style:name="P12" style:family="paragraph" style:parent-style-name="Standard" style:list-style-name="L3">
+    <style:style style:name="P19" style:family="paragraph" style:parent-style-name="Standard" style:list-style-name="L6">
       <style:paragraph-properties fo:text-align="start" style:justify-single-word="false"/>
       <style:text-properties fo:font-size="13pt" officeooo:rsid="0010ea57" officeooo:paragraph-rsid="0010ea57" style:font-size-asian="13pt" style:font-size-complex="13pt"/>
     </style:style>
-    <style:style style:name="P13" style:family="paragraph" style:parent-style-name="Standard" style:list-style-name="L5">
-      <style:paragraph-properties fo:text-align="start" style:justify-single-word="false"/>
-      <style:text-properties fo:font-size="13pt" officeooo:rsid="0010ea57" officeooo:paragraph-rsid="0010ea57" style:font-size-asian="13pt" style:font-size-complex="13pt"/>
-    </style:style>
-    <style:style style:name="P14" style:family="paragraph" style:parent-style-name="Standard" style:list-style-name="L2">
+    <style:style style:name="P20" style:family="paragraph" style:parent-style-name="Standard" style:list-style-name="L3">
       <style:paragraph-properties fo:text-align="start" style:justify-single-word="false"/>
       <style:text-properties fo:font-size="13pt" style:text-underline-style="solid" style:text-underline-width="auto" style:text-underline-color="font-color" fo:font-weight="bold" officeooo:rsid="0010ea57" officeooo:paragraph-rsid="0010ea57" style:font-size-asian="13pt" style:font-weight-asian="bold" style:font-size-complex="13pt" style:font-weight-complex="bold"/>
     </style:style>
-    <style:style style:name="P15" style:family="paragraph" style:parent-style-name="Standard">
-      <style:paragraph-properties fo:text-align="start" style:justify-single-word="false"/>
-      <style:text-properties fo:font-size="13pt" style:text-underline-style="solid" style:text-underline-width="auto" style:text-underline-color="font-color" officeooo:rsid="0010ea57" officeooo:paragraph-rsid="0010ea57" style:font-size-asian="13pt" style:font-size-complex="13pt"/>
-    </style:style>
-    <style:style style:name="P16" style:family="paragraph" style:parent-style-name="Standard" style:list-style-name="L6">
-      <style:paragraph-properties fo:text-align="start" style:justify-single-word="false"/>
-      <style:text-properties fo:font-size="13pt" style:text-underline-style="none" fo:font-weight="normal" officeooo:rsid="001136ed" officeooo:paragraph-rsid="001136ed" style:font-size-asian="11.3500003814697pt" style:font-weight-asian="normal" style:font-size-complex="13pt" style:font-weight-complex="normal"/>
-    </style:style>
-    <style:style style:name="P17" style:family="paragraph" style:parent-style-name="Standard">
-      <style:paragraph-properties fo:text-align="start" style:justify-single-word="false"/>
-      <style:text-properties fo:font-size="14pt" style:text-underline-style="solid" style:text-underline-width="auto" style:text-underline-color="font-color" fo:font-weight="bold" officeooo:rsid="001044e9" officeooo:paragraph-rsid="001044e9" style:font-size-asian="14pt" style:font-weight-asian="bold" style:font-size-complex="14pt" style:font-weight-complex="bold"/>
-    </style:style>
-    <style:style style:name="P18" style:family="paragraph" style:parent-style-name="Standard">
-      <style:paragraph-properties fo:text-align="start" style:justify-single-word="false"/>
-      <style:text-properties fo:font-size="14pt" style:text-underline-style="solid" style:text-underline-width="auto" style:text-underline-color="font-color" fo:font-weight="bold" officeooo:rsid="001044e9" officeooo:paragraph-rsid="001136ed" style:font-size-asian="14pt" style:font-weight-asian="bold" style:font-size-complex="14pt" style:font-weight-complex="bold"/>
-    </style:style>
-    <style:style style:name="P19" style:family="paragraph" style:parent-style-name="Standard" style:list-style-name="L2">
+    <style:style style:name="P21" style:family="paragraph" style:parent-style-name="Standard" style:list-style-name="L1">
+      <style:paragraph-properties fo:text-align="start" style:justify-single-word="false"/>
+      <style:text-properties fo:font-size="13pt" fo:font-weight="normal" officeooo:paragraph-rsid="00165d6b"/>
+    </style:style>
+    <style:style style:name="P22" style:family="paragraph" style:parent-style-name="Standard" style:list-style-name="L1">
+      <style:paragraph-properties fo:text-align="start" style:justify-single-word="false"/>
+      <style:text-properties officeooo:paragraph-rsid="0013a61f"/>
+    </style:style>
+    <style:style style:name="P23" style:family="paragraph" style:parent-style-name="Standard" style:list-style-name="L3">
       <style:paragraph-properties fo:text-align="start" style:justify-single-word="false"/>
       <style:text-properties officeooo:paragraph-rsid="0010ea57"/>
     </style:style>
-    <style:style style:name="P20" style:family="paragraph" style:parent-style-name="Standard" style:list-style-name="L6">
-      <style:paragraph-properties fo:text-align="start" style:justify-single-word="false"/>
-      <style:text-properties officeooo:paragraph-rsid="0013a61f"/>
-    </style:style>
-    <style:style style:name="P21" style:family="paragraph" style:parent-style-name="Standard" style:list-style-name="L4">
+    <style:style style:name="P24" style:family="paragraph" style:parent-style-name="Standard" style:list-style-name="L5">
       <style:paragraph-properties fo:text-align="start" style:justify-single-word="false"/>
       <style:text-properties fo:font-variant="normal" fo:text-transform="none" fo:color="#000000" style:font-name="Times New Roman" fo:font-size="14pt" fo:letter-spacing="normal" fo:font-style="normal" fo:font-weight="normal" officeooo:rsid="0010ea57" officeooo:paragraph-rsid="0010ea57" style:font-size-asian="13pt" style:font-size-complex="13pt"/>
     </style:style>
-    <style:style style:name="P22" style:family="paragraph" style:parent-style-name="Standard">
-      <style:paragraph-properties fo:text-align="start" style:justify-single-word="false"/>
-      <style:text-properties fo:font-size="16pt" style:text-underline-style="solid" style:text-underline-width="auto" style:text-underline-color="font-color" fo:font-weight="bold" officeooo:rsid="001044e9" officeooo:paragraph-rsid="001044e9" style:font-size-asian="16pt" style:font-weight-asian="bold" style:font-size-complex="16pt" style:font-weight-complex="bold"/>
-    </style:style>
-    <style:style style:name="P23" style:family="paragraph" style:parent-style-name="Standard" style:list-style-name="L2" style:master-page-name="">
+    <style:style style:name="P25" style:family="paragraph" style:parent-style-name="Standard" style:list-style-name="L3" style:master-page-name="">
       <loext:graphic-properties draw:fill="none"/>
       <style:paragraph-properties fo:margin-left="0cm" fo:margin-right="0cm" fo:text-align="start" style:justify-single-word="false" fo:text-indent="-0.6cm" style:auto-text-indent="false" style:page-number="auto" fo:background-color="transparent"/>
       <style:text-properties officeooo:paragraph-rsid="0010ea57"/>
@@ -134,28 +142,28 @@
       <style:text-properties fo:font-size="13pt" style:text-underline-style="solid" style:text-underline-width="auto" style:text-underline-color="font-color" fo:font-weight="bold" officeooo:rsid="00157c51" style:font-size-asian="13pt" style:font-weight-asian="bold" style:font-size-complex="13pt" style:font-weight-complex="bold"/>
     </style:style>
     <style:style style:name="T5" style:family="text">
-      <style:text-properties fo:font-size="13pt" style:text-underline-style="none" fo:font-weight="normal" officeooo:rsid="001136ed" style:font-size-asian="11.3500003814697pt" style:font-weight-asian="normal" style:font-size-complex="13pt" style:font-weight-complex="normal"/>
+      <style:text-properties fo:font-size="13pt" style:text-underline-style="none" fo:font-weight="normal" officeooo:rsid="0013a61f" style:font-size-asian="11.3500003814697pt" style:font-weight-asian="normal" style:font-size-complex="13pt" style:font-weight-complex="normal"/>
     </style:style>
     <style:style style:name="T6" style:family="text">
-      <style:text-properties fo:font-size="13pt" style:text-underline-style="none" fo:font-weight="normal" officeooo:rsid="0013a61f" style:font-size-asian="11.3500003814697pt" style:font-weight-asian="normal" style:font-size-complex="13pt" style:font-weight-complex="normal"/>
+      <style:text-properties fo:font-size="15pt" style:text-underline-style="solid" style:text-underline-width="auto" style:text-underline-color="font-color" fo:font-weight="bold" officeooo:rsid="001044e9" style:font-size-asian="15pt" style:font-weight-asian="bold" style:font-size-complex="15pt" style:font-weight-complex="bold"/>
     </style:style>
     <style:style style:name="T7" style:family="text">
-      <style:text-properties fo:font-size="15pt" style:text-underline-style="solid" style:text-underline-width="auto" style:text-underline-color="font-color" fo:font-weight="bold" officeooo:rsid="001044e9" style:font-size-asian="15pt" style:font-weight-asian="bold" style:font-size-complex="15pt" style:font-weight-complex="bold"/>
+      <style:text-properties fo:font-size="15pt" style:text-underline-style="solid" style:text-underline-width="auto" style:text-underline-color="font-color" fo:font-weight="bold" officeooo:rsid="0010ea57" style:font-size-asian="15pt" style:font-weight-asian="bold" style:font-size-complex="15pt" style:font-weight-complex="bold"/>
     </style:style>
     <style:style style:name="T8" style:family="text">
-      <style:text-properties fo:font-size="15pt" style:text-underline-style="solid" style:text-underline-width="auto" style:text-underline-color="font-color" fo:font-weight="bold" officeooo:rsid="0010ea57" style:font-size-asian="15pt" style:font-weight-asian="bold" style:font-size-complex="15pt" style:font-weight-complex="bold"/>
+      <style:text-properties officeooo:rsid="001136ed"/>
     </style:style>
     <style:style style:name="T9" style:family="text">
-      <style:text-properties officeooo:rsid="001136ed"/>
+      <style:text-properties officeooo:rsid="0013a61f"/>
     </style:style>
     <style:style style:name="T10" style:family="text">
-      <style:text-properties officeooo:rsid="0013a61f"/>
+      <style:text-properties officeooo:rsid="00157c51"/>
     </style:style>
     <style:style style:name="T11" style:family="text">
-      <style:text-properties fo:color="#d7ba7d" style:font-name="Droid Sans Mono" fo:font-size="10.5pt" style:text-underline-style="none" fo:font-weight="normal" officeooo:rsid="0013a61f" fo:background-color="#1e1e1e" loext:char-shading-value="0" style:font-size-asian="11.3500003814697pt" style:font-weight-asian="normal" style:font-size-complex="13pt" style:font-weight-complex="normal"/>
+      <style:text-properties fo:color="#b5cea8" style:font-name="Droid Sans Mono" fo:font-size="10.5pt" fo:background-color="#1e1e1e" loext:char-shading-value="0"/>
     </style:style>
     <style:style style:name="T12" style:family="text">
-      <style:text-properties officeooo:rsid="00157c51"/>
+      <style:text-properties style:text-underline-style="none" officeooo:rsid="00165d6b" style:font-size-asian="11.3500003814697pt" style:font-weight-asian="normal" style:font-size-complex="13pt" style:font-weight-complex="normal"/>
     </style:style>
     <text:list-style style:name="L1">
       <text:list-level-style-number text:level="1" text:style-name="Numbering_20_Symbols" style:num-suffix="." style:num-format="1">
@@ -480,199 +488,197 @@
         <text:sequence-decl text:display-outline-level="0" text:name="Drawing"/>
         <text:sequence-decl text:display-outline-level="0" text:name="Figure"/>
       </text:sequence-decls>
-      <text:p text:style-name="P5"/>
-      <text:p text:style-name="P5"/>
-      <text:p text:style-name="P5">Final de Computación II</text:p>
-      <text:p text:style-name="P3"/>
+      <text:p text:style-name="P6"/>
+      <text:p text:style-name="P6"/>
+      <text:p text:style-name="P6">Final de Computación II</text:p>
       <text:p text:style-name="P4"/>
-      <text:p text:style-name="P4"/>
-      <text:p text:style-name="P4"/>
-      <text:p text:style-name="P4"/>
-      <text:p text:style-name="P4"/>
-      <text:p text:style-name="P4"/>
-      <text:p text:style-name="P4"/>
-      <text:p text:style-name="P4"/>
-      <text:p text:style-name="P4"/>
-      <text:p text:style-name="P4"/>
-      <text:p text:style-name="P4"/>
-      <text:p text:style-name="P4"/>
-      <text:p text:style-name="P4"/>
-      <text:p text:style-name="P4"/>
-      <text:p text:style-name="P6"/>
-      <text:p text:style-name="P6">
+      <text:p text:style-name="P5"/>
+      <text:p text:style-name="P5"/>
+      <text:p text:style-name="P5"/>
+      <text:p text:style-name="P5"/>
+      <text:p text:style-name="P5"/>
+      <text:p text:style-name="P5"/>
+      <text:p text:style-name="P5"/>
+      <text:p text:style-name="P5"/>
+      <text:p text:style-name="P5"/>
+      <text:p text:style-name="P5"/>
+      <text:p text:style-name="P5"/>
+      <text:p text:style-name="P5"/>
+      <text:p text:style-name="P5"/>
+      <text:p text:style-name="P5"/>
+      <text:p text:style-name="P7"/>
+      <text:p text:style-name="P7">
         <text:span text:style-name="T1">Tema:</text:span>
          Conversor de Documentos, Imágenes y Audio
       </text:p>
-      <text:p text:style-name="P6">
+      <text:p text:style-name="P7">
         <text:span text:style-name="T1">Materia</text:span>
         : Computación II
       </text:p>
-      <text:p text:style-name="P7">Universidad de Mendoza</text:p>
-      <text:p text:style-name="P6">
+      <text:p text:style-name="P8">Universidad de Mendoza</text:p>
+      <text:p text:style-name="P7">
         <text:span text:style-name="T1">Nombre: </text:span>
         Javier Cercasi
       </text:p>
-      <text:p text:style-name="P6">
+      <text:p text:style-name="P7">
         <text:span text:style-name="T1">Legajo:</text:span>
          58.004
       </text:p>
-      <text:p text:style-name="P22">
+      <text:p text:style-name="P11">
         <text:soft-page-break/>
         Guía de Uso:
       </text:p>
       <text:p text:style-name="P1"/>
-      <text:p text:style-name="P18">
-        <text:span text:style-name="T9">Para implementar el servidor debemos:</text:span>
-      </text:p>
-      <text:list xml:id="list1514574325" text:style-name="L6">
-        <text:list-item>
-          <text:p text:style-name="P16">Descargar el archivo Dockerfile.</text:p>
-        </text:list-item>
-        <text:list-item>
-          <text:p text:style-name="P16">Situarnos desde una terminal Shell en el directorio que se encuentra el archivo.</text:p>
-        </text:list-item>
-        <text:list-item>
-          <text:p text:style-name="P20">
-            <text:span text:style-name="T5">
-              Luego ingresar los 
-              <text:s/>
-              siguientes comandos: “docker build -t server .” y 
-            </text:span>
+      <text:p text:style-name="P12">Para implementar el servidor debemos:</text:p>
+      <text:list xml:id="list3364223861" text:style-name="L1">
+        <text:list-item>
+          <text:p text:style-name="P13">Descargar el archivo Dockerfile.</text:p>
+        </text:list-item>
+        <text:list-item>
+          <text:p text:style-name="P13">Situarnos desde una terminal Shell en el directorio que se encuentra el archivo.</text:p>
+        </text:list-item>
+        <text:list-item>
+          <text:p text:style-name="P14">
+            Luego ingresar los 
+            <text:s/>
+            siguientes comandos: “docker build -t server .”
           </text:p>
-          <text:p text:style-name="P20">
-            <text:span text:style-name="T5">“docker run -t --name instancia server”.</text:span>
+        </text:list-item>
+        <text:list-item>
+          <text:p text:style-name="P21">
+            <text:span text:style-name="T12">Posteriormente, debemos instanciar nuestra imagen Docker. Para ello ingresaremos: “docker run -e port=5000 -e size=30000 -t server”. Podra ingresar el puerto que desee (Entre 1024 y 65535) y el bloque de lectura de archivos que requiera (Mayores a 10Kb.)</text:span>
           </text:p>
         </text:list-item>
         <text:list-item>
-          <text:p text:style-name="P20">
-            <text:span text:style-name="T6">La terminal devolverá “</text:span>
+          <text:p text:style-name="P22">
+            <text:span text:style-name="T5">La terminal devolverá “</text:span>
             Servidor en: ('172.17.0.2', 5000)”, 
-            <text:span text:style-name="T10">indicandonos la IP y puerto en el que el servidor esta atendiendo.</text:span>
+            <text:span text:style-name="T9">indicandonos la IP y puerto en el que el servidor esta atendiendo.</text:span>
           </text:p>
         </text:list-item>
       </text:list>
-      <text:p text:style-name="P18"/>
-      <text:p text:style-name="P18">Para utilizar el Conversor desde algún navegador de internet, debemos:</text:p>
+      <text:p text:style-name="P10"/>
+      <text:p text:style-name="P10">Para utilizar el Conversor desde algún navegador de internet, debemos:</text:p>
       <text:p text:style-name="P1"/>
-      <text:list xml:id="list543999660" text:style-name="L1">
-        <text:list-item>
-          <text:p text:style-name="P8">
+      <text:list xml:id="list2692534561" text:style-name="L2">
+        <text:list-item>
+          <text:p text:style-name="P15">
             Acceder desde la WEB a 
-            <text:span text:style-name="T9">la</text:span>
+            <text:span text:style-name="T8">la</text:span>
              URL: http://(IP):5000/.
           </text:p>
         </text:list-item>
         <text:list-item>
-          <text:p text:style-name="P8">
+          <text:p text:style-name="P15">
             Seleccionar entre los 3 tipos de conversores, el 
-            <text:span text:style-name="T12">que es </text:span>
+            <text:span text:style-name="T10">que es </text:span>
             requerido.
           </text:p>
         </text:list-item>
         <text:list-item>
-          <text:p text:style-name="P8">Adjuntar el archivo clickeando en la opción “Examinar”.</text:p>
-        </text:list-item>
-        <text:list-item>
-          <text:p text:style-name="P8">Seleccionar el Formato de Salida que desee.</text:p>
-        </text:list-item>
-        <text:list-item>
-          <text:p text:style-name="P8">Seleccionar la opción “Subir Archivo”.</text:p>
+          <text:p text:style-name="P15">Adjuntar el archivo clickeando en la opción “Examinar”.</text:p>
+        </text:list-item>
+        <text:list-item>
+          <text:p text:style-name="P15">Seleccionar el Formato de Salida que desee.</text:p>
+        </text:list-item>
+        <text:list-item>
+          <text:p text:style-name="P15">Seleccionar la opción “Subir Archivo”.</text:p>
         </text:list-item>
       </text:list>
       <text:p text:style-name="P1"/>
-      <text:p text:style-name="P17">Para utilizar el Conversor desde Curl, debemos:</text:p>
-      <text:list xml:id="list55605532" text:style-name="L2">
-        <text:list-item>
-          <text:p text:style-name="P9">Abrir una terminar Shell</text:p>
-        </text:list-item>
-        <text:list-item>
-          <text:p text:style-name="P10">Primero debe pensar en el conversor que desea, hay 3 tipos:</text:p>
+      <text:p text:style-name="P9">Para utilizar el Conversor desde Curl, debemos:</text:p>
+      <text:list xml:id="list2894126645" text:style-name="L3">
+        <text:list-item>
+          <text:p text:style-name="P16">Abrir una terminar Shell</text:p>
+        </text:list-item>
+        <text:list-item>
+          <text:p text:style-name="P17">Primero debe pensar en el conversor que desea, hay 3 tipos:</text:p>
           <text:list>
             <text:list-item>
-              <text:p text:style-name="P10">Documentos</text:p>
+              <text:p text:style-name="P17">Documentos</text:p>
             </text:list-item>
             <text:list-item>
-              <text:p text:style-name="P10">Imagenes</text:p>
+              <text:p text:style-name="P17">Imagenes</text:p>
             </text:list-item>
             <text:list-item>
-              <text:p text:style-name="P10">Audio</text:p>
+              <text:p text:style-name="P17">Audio</text:p>
             </text:list-item>
           </text:list>
         </text:list-item>
       </text:list>
-      <text:p text:style-name="P11"/>
-      <text:list xml:id="list131758216418561" text:continue-numbering="true" text:style-name="L2">
-        <text:list-item>
-          <text:p text:style-name="P10">Pegar el siguiente comando: curl -X POST -H "Content-Type: multipart/form-data;output=formato deseado" -F "profile=@nombre.formato" -L http://IP:5000/Tipo.html --output salida.formato deseado</text:p>
-          <text:p text:style-name="P10"/>
-        </text:list-item>
-        <text:list-item>
-          <text:p text:style-name="P19">
+      <text:p text:style-name="P2"/>
+      <text:list xml:id="list171214194547505" text:continue-numbering="true" text:style-name="L3">
+        <text:list-item>
+          <text:p text:style-name="P17">Pegar el siguiente comando: curl -X POST -H "Content-Type: multipart/form-data;output=formato deseado" -F "profile=@nombre.formato" -L http://IP:5000/Tipo.html --output salida.formato deseado</text:p>
+          <text:p text:style-name="P17"/>
+        </text:list-item>
+        <text:list-item>
+          <text:p text:style-name="P23">
             <text:span text:style-name="T3">Ej</text:span>
             <text:span text:style-name="T4">emplo</text:span>
             <text:span text:style-name="T3"> de implementacion:</text:span>
             <text:span text:style-name="T2"> curl -X POST -H "Content-Type: multipart/form-data;output=ogg" -F "profile=@Rain.mp3" -L http://127.0.0.1:5000/Audio.html --output salida.ogg</text:span>
           </text:p>
-          <text:p text:style-name="P14"/>
-          <text:p text:style-name="P23">
-            <text:span text:style-name="T7">F</text:span>
-            <text:span text:style-name="T8">ormatos Compatibles con cada conversor:</text:span>
+          <text:p text:style-name="P20"/>
+          <text:p text:style-name="P25">
+            <text:span text:style-name="T6">F</text:span>
+            <text:span text:style-name="T7">ormatos Compatibles con cada conversor:</text:span>
           </text:p>
         </text:list-item>
       </text:list>
-      <text:p text:style-name="P11"/>
-      <text:p text:style-name="P2">Documentos:</text:p>
-      <text:list xml:id="list1579901323" text:style-name="L3">
-        <text:list-item>
-          <text:p text:style-name="P12">pdf</text:p>
-        </text:list-item>
-        <text:list-item>
-          <text:p text:style-name="P12">docx</text:p>
+      <text:p text:style-name="P2"/>
+      <text:p text:style-name="P3">Documentos:</text:p>
+      <text:list xml:id="list447651281" text:style-name="L4">
+        <text:list-item>
+          <text:p text:style-name="P18">pdf</text:p>
+        </text:list-item>
+        <text:list-item>
+          <text:p text:style-name="P18">docx</text:p>
         </text:list-item>
       </text:list>
-      <text:p text:style-name="P2">Imágenes:</text:p>
-      <text:list xml:id="list4025913095" text:style-name="L4">
-        <text:list-item>
-          <text:p text:style-name="P21">png </text:p>
-        </text:list-item>
-        <text:list-item>
-          <text:p text:style-name="P21">jpg</text:p>
-        </text:list-item>
-        <text:list-item>
-          <text:p text:style-name="P21">jpeg</text:p>
-        </text:list-item>
-        <text:list-item>
-          <text:p text:style-name="P21">ppm</text:p>
-        </text:list-item>
-        <text:list-item>
-          <text:p text:style-name="P21">bmp</text:p>
-        </text:list-item>
-        <text:list-item>
-          <text:p text:style-name="P21">eps</text:p>
-        </text:list-item>
-        <text:list-item>
-          <text:p text:style-name="P21">gif</text:p>
-        </text:list-item>
-        <text:list-item>
-          <text:p text:style-name="P21">tiff</text:p>
+      <text:p text:style-name="P3">Imágenes:</text:p>
+      <text:list xml:id="list2287811007" text:style-name="L5">
+        <text:list-item>
+          <text:p text:style-name="P24">png </text:p>
+        </text:list-item>
+        <text:list-item>
+          <text:p text:style-name="P24">jpg</text:p>
+        </text:list-item>
+        <text:list-item>
+          <text:p text:style-name="P24">jpeg</text:p>
+        </text:list-item>
+        <text:list-item>
+          <text:p text:style-name="P24">ppm</text:p>
+        </text:list-item>
+        <text:list-item>
+          <text:p text:style-name="P24">bmp</text:p>
+        </text:list-item>
+        <text:list-item>
+          <text:p text:style-name="P24">
+            <text:soft-page-break/>
+            eps
+          </text:p>
+        </text:list-item>
+        <text:list-item>
+          <text:p text:style-name="P24">gif</text:p>
+        </text:list-item>
+        <text:list-item>
+          <text:p text:style-name="P24">tiff</text:p>
         </text:list-item>
       </text:list>
-      <text:p text:style-name="P2">
-        <text:soft-page-break/>
-        Audio:
-      </text:p>
-      <text:list xml:id="list641973075" text:style-name="L5">
-        <text:list-item>
-          <text:p text:style-name="P13">mp3</text:p>
-        </text:list-item>
-        <text:list-item>
-          <text:p text:style-name="P13">flac</text:p>
-        </text:list-item>
-        <text:list-item>
-          <text:p text:style-name="P13">ogg</text:p>
-        </text:list-item>
-        <text:list-item>
-          <text:p text:style-name="P13">wav </text:p>
+      <text:p text:style-name="P3">Audio:</text:p>
+      <text:list xml:id="list1604764151" text:style-name="L6">
+        <text:list-item>
+          <text:p text:style-name="P19">mp3</text:p>
+        </text:list-item>
+        <text:list-item>
+          <text:p text:style-name="P19">flac</text:p>
+        </text:list-item>
+        <text:list-item>
+          <text:p text:style-name="P19">ogg</text:p>
+        </text:list-item>
+        <text:list-item>
+          <text:p text:style-name="P19">wav </text:p>
         </text:list-item>
       </text:list>
     </office:text>
@@ -684,11 +690,11 @@
 <office:document-meta xmlns:grddl="http://www.w3.org/2003/g/data-view#" xmlns:meta="urn:oasis:names:tc:opendocument:xmlns:meta:1.0" xmlns:xlink="http://www.w3.org/1999/xlink" xmlns:dc="http://purl.org/dc/elements/1.1/" xmlns:ooo="http://openoffice.org/2004/office" xmlns:office="urn:oasis:names:tc:opendocument:xmlns:office:1.0" office:version="1.2">
   <office:meta>
     <meta:creation-date>2021-05-05T23:51:02.353635928</meta:creation-date>
-    <dc:date>2021-05-06T13:17:57.110535178</dc:date>
-    <meta:editing-duration>PT19M38S</meta:editing-duration>
-    <meta:editing-cycles>3</meta:editing-cycles>
+    <dc:date>2021-05-08T17:12:13.000487851</dc:date>
+    <meta:editing-duration>PT22M52S</meta:editing-duration>
+    <meta:editing-cycles>4</meta:editing-cycles>
     <meta:generator>LibreOffice/6.4.7.2$Linux_X86_64 LibreOffice_project/40$Build-2</meta:generator>
-    <meta:document-statistic meta:table-count="0" meta:image-count="0" meta:object-count="0" meta:page-count="3" meta:paragraph-count="45" meta:word-count="245" meta:character-count="1554" meta:non-whitespace-character-count="1383"/>
+    <meta:document-statistic meta:table-count="0" meta:image-count="0" meta:object-count="0" meta:page-count="3" meta:paragraph-count="45" meta:word-count="277" meta:character-count="1767" meta:non-whitespace-character-count="1565"/>
   </office:meta>
 </office:document-meta>
 </file>
@@ -697,7 +703,7 @@
 <office:document-settings xmlns:config="urn:oasis:names:tc:opendocument:xmlns:config:1.0" xmlns:xlink="http://www.w3.org/1999/xlink" xmlns:ooo="http://openoffice.org/2004/office" xmlns:office="urn:oasis:names:tc:opendocument:xmlns:office:1.0" office:version="1.2">
   <office:settings>
     <config:config-item-set config:name="ooo:view-settings">
-      <config:config-item config:name="ViewAreaTop" config:type="long">31538</config:config-item>
+      <config:config-item config:name="ViewAreaTop" config:type="long">30268</config:config-item>
       <config:config-item config:name="ViewAreaLeft" config:type="long">0</config:config-item>
       <config:config-item config:name="ViewAreaWidth" config:type="long">34556</config:config-item>
       <config:config-item config:name="ViewAreaHeight" config:type="long">13654</config:config-item>
@@ -706,12 +712,12 @@
       <config:config-item-map-indexed config:name="Views">
         <config:config-item-map-entry>
           <config:config-item config:name="ViewId" config:type="string">view2</config:config-item>
-          <config:config-item config:name="ViewLeft" config:type="long">11705</config:config-item>
-          <config:config-item config:name="ViewTop" config:type="long">48241</config:config-item>
+          <config:config-item config:name="ViewLeft" config:type="long">19913</config:config-item>
+          <config:config-item config:name="ViewTop" config:type="long">36029</config:config-item>
           <config:config-item config:name="VisibleLeft" config:type="long">0</config:config-item>
-          <config:config-item config:name="VisibleTop" config:type="long">31538</config:config-item>
+          <config:config-item config:name="VisibleTop" config:type="long">30268</config:config-item>
           <config:config-item config:name="VisibleRight" config:type="long">34555</config:config-item>
-          <config:config-item config:name="VisibleBottom" config:type="long">45191</config:config-item>
+          <config:config-item config:name="VisibleBottom" config:type="long">43921</config:config-item>
           <config:config-item config:name="ZoomType" config:type="short">0</config:config-item>
           <config:config-item config:name="ViewLayoutColumns" config:type="short">1</config:config-item>
           <config:config-item config:name="ViewLayoutBookMode" config:type="boolean">false</config:config-item>
@@ -776,7 +782,7 @@
       <config:config-item config:name="ChartAutoUpdate" config:type="boolean">true</config:config-item>
       <config:config-item config:name="PrinterSetup" config:type="base64Binary"/>
       <config:config-item config:name="AddParaTableSpacingAtStart" config:type="boolean">true</config:config-item>
-      <config:config-item config:name="Rsid" config:type="int">1408081</config:config-item>
+      <config:config-item config:name="Rsid" config:type="int">1465707</config:config-item>
       <config:config-item config:name="EmbeddedDatabaseName" config:type="string"/>
       <config:config-item config:name="FieldAutoUpdate" config:type="boolean">true</config:config-item>
       <config:config-item config:name="OutlineLevelYieldsNumbering" config:type="boolean">false</config:config-item>
@@ -839,7 +845,7 @@
   <office:styles>
     <style:default-style style:family="graphic">
       <style:graphic-properties svg:stroke-color="#3465a4" draw:fill-color="#729fcf" fo:wrap-option="no-wrap" draw:shadow-offset-x="0.3cm" draw:shadow-offset-y="0.3cm" draw:start-line-spacing-horizontal="0.283cm" draw:start-line-spacing-vertical="0.283cm" draw:end-line-spacing-horizontal="0.283cm" draw:end-line-spacing-vertical="0.283cm" style:flow-with-text="false"/>
-      <style:paragraph-properties style:text-autospace="ideograph-alpha" style:line-break="strict" style:font-independent-line-spacing="false">
+      <style:paragraph-properties style:text-autospace="ideograph-alpha" style:line-break="strict" style:writing-mode="lr-tb" style:font-independent-line-spacing="false">
         <style:tab-stops/>
       </style:paragraph-properties>
       <style:text-properties style:use-window-font-color="true" style:font-name="Liberation Serif" fo:font-size="12pt" fo:language="es" fo:country="AR" style:letter-kerning="true" style:font-name-asian="Noto Serif CJK SC" style:font-size-asian="10.5pt" style:language-asian="zh" style:country-asian="CN" style:font-name-complex="Lohit Devanagari" style:font-size-complex="12pt" style:language-complex="hi" style:country-complex="IN"/>

--- a/58004-Cercasi-Javier/Archivos/Guia_uso.docx
+++ b/58004-Cercasi-Javier/Archivos/Guia_uso.docx
@@ -70,12 +70,12 @@
     </style:style>
     <style:style style:name="P11" style:family="paragraph" style:parent-style-name="Standard">
       <style:paragraph-properties fo:text-align="start" style:justify-single-word="false"/>
+      <style:text-properties fo:font-size="14pt" style:text-underline-style="solid" style:text-underline-width="auto" style:text-underline-color="font-color" fo:font-weight="bold" officeooo:rsid="001136ed" officeooo:paragraph-rsid="001136ed" style:font-size-asian="14pt" style:font-weight-asian="bold" style:font-size-complex="14pt" style:font-weight-complex="bold"/>
+    </style:style>
+    <style:style style:name="P12" style:family="paragraph" style:parent-style-name="Standard">
+      <style:paragraph-properties fo:text-align="start" style:justify-single-word="false"/>
       <style:text-properties fo:font-size="16pt" style:text-underline-style="solid" style:text-underline-width="auto" style:text-underline-color="font-color" fo:font-weight="bold" officeooo:rsid="001044e9" officeooo:paragraph-rsid="001044e9" style:font-size-asian="16pt" style:font-weight-asian="bold" style:font-size-complex="16pt" style:font-weight-complex="bold"/>
     </style:style>
-    <style:style style:name="P12" style:family="paragraph" style:parent-style-name="Standard">
-      <style:paragraph-properties fo:text-align="start" style:justify-single-word="false"/>
-      <style:text-properties fo:font-size="14pt" style:text-underline-style="solid" style:text-underline-width="auto" style:text-underline-color="font-color" fo:font-weight="bold" officeooo:rsid="001136ed" officeooo:paragraph-rsid="001136ed" style:font-size-asian="14pt" style:font-weight-asian="bold" style:font-size-complex="14pt" style:font-weight-complex="bold"/>
-    </style:style>
     <style:style style:name="P13" style:family="paragraph" style:parent-style-name="Standard" style:list-style-name="L1">
       <style:paragraph-properties fo:text-align="start" style:justify-single-word="false"/>
       <style:text-properties fo:font-size="13pt" style:text-underline-style="none" fo:font-weight="normal" officeooo:rsid="001136ed" officeooo:paragraph-rsid="001136ed" style:font-size-asian="11.3500003814697pt" style:font-weight-asian="normal" style:font-size-complex="13pt" style:font-weight-complex="normal"/>
@@ -84,47 +84,51 @@
       <style:paragraph-properties fo:text-align="start" style:justify-single-word="false"/>
       <style:text-properties fo:font-size="13pt" style:text-underline-style="none" fo:font-weight="normal" officeooo:rsid="001136ed" officeooo:paragraph-rsid="0013a61f" style:font-size-asian="11.3500003814697pt" style:font-weight-asian="normal" style:font-size-complex="13pt" style:font-weight-complex="normal"/>
     </style:style>
-    <style:style style:name="P15" style:family="paragraph" style:parent-style-name="Standard" style:list-style-name="L2">
+    <style:style style:name="P15" style:family="paragraph" style:parent-style-name="Standard" style:list-style-name="L1">
+      <style:paragraph-properties fo:text-align="start" style:justify-single-word="false"/>
+      <style:text-properties fo:font-size="13pt" style:text-underline-style="none" fo:font-weight="normal" officeooo:rsid="00165d6b" officeooo:paragraph-rsid="00165d6b" style:font-size-asian="11.3500003814697pt" style:font-weight-asian="normal" style:font-size-complex="13pt" style:font-weight-complex="normal"/>
+    </style:style>
+    <style:style style:name="P16" style:family="paragraph" style:parent-style-name="Standard">
+      <style:paragraph-properties fo:text-align="start" style:justify-single-word="false"/>
+      <style:text-properties fo:font-size="13pt" style:text-underline-style="none" fo:font-weight="normal" officeooo:rsid="00165d6b" officeooo:paragraph-rsid="00165d6b" style:font-size-asian="11.3500003814697pt" style:font-weight-asian="normal" style:font-size-complex="13pt" style:font-weight-complex="normal"/>
+    </style:style>
+    <style:style style:name="P17" style:family="paragraph" style:parent-style-name="Standard" style:list-style-name="L2">
       <style:paragraph-properties fo:text-align="start" style:justify-single-word="false"/>
       <style:text-properties fo:font-size="13pt" officeooo:rsid="001044e9" officeooo:paragraph-rsid="001044e9" style:font-size-asian="13pt" style:font-size-complex="13pt"/>
     </style:style>
-    <style:style style:name="P16" style:family="paragraph" style:parent-style-name="Standard" style:list-style-name="L3">
+    <style:style style:name="P18" style:family="paragraph" style:parent-style-name="Standard" style:list-style-name="L3">
       <style:paragraph-properties fo:text-align="start" style:justify-single-word="false"/>
       <style:text-properties fo:font-size="13pt" officeooo:rsid="001044e9" officeooo:paragraph-rsid="001044e9" style:font-size-asian="13pt" style:font-size-complex="13pt"/>
     </style:style>
-    <style:style style:name="P17" style:family="paragraph" style:parent-style-name="Standard" style:list-style-name="L3">
+    <style:style style:name="P19" style:family="paragraph" style:parent-style-name="Standard" style:list-style-name="L3">
       <style:paragraph-properties fo:text-align="start" style:justify-single-word="false"/>
       <style:text-properties fo:font-size="13pt" officeooo:rsid="0010ea57" officeooo:paragraph-rsid="0010ea57" style:font-size-asian="13pt" style:font-size-complex="13pt"/>
     </style:style>
-    <style:style style:name="P18" style:family="paragraph" style:parent-style-name="Standard" style:list-style-name="L4">
+    <style:style style:name="P20" style:family="paragraph" style:parent-style-name="Standard" style:list-style-name="L4">
       <style:paragraph-properties fo:text-align="start" style:justify-single-word="false"/>
       <style:text-properties fo:font-size="13pt" officeooo:rsid="0010ea57" officeooo:paragraph-rsid="0010ea57" style:font-size-asian="13pt" style:font-size-complex="13pt"/>
     </style:style>
-    <style:style style:name="P19" style:family="paragraph" style:parent-style-name="Standard" style:list-style-name="L6">
+    <style:style style:name="P21" style:family="paragraph" style:parent-style-name="Standard" style:list-style-name="L6">
       <style:paragraph-properties fo:text-align="start" style:justify-single-word="false"/>
       <style:text-properties fo:font-size="13pt" officeooo:rsid="0010ea57" officeooo:paragraph-rsid="0010ea57" style:font-size-asian="13pt" style:font-size-complex="13pt"/>
     </style:style>
-    <style:style style:name="P20" style:family="paragraph" style:parent-style-name="Standard" style:list-style-name="L3">
+    <style:style style:name="P22" style:family="paragraph" style:parent-style-name="Standard" style:list-style-name="L3">
       <style:paragraph-properties fo:text-align="start" style:justify-single-word="false"/>
       <style:text-properties fo:font-size="13pt" style:text-underline-style="solid" style:text-underline-width="auto" style:text-underline-color="font-color" fo:font-weight="bold" officeooo:rsid="0010ea57" officeooo:paragraph-rsid="0010ea57" style:font-size-asian="13pt" style:font-weight-asian="bold" style:font-size-complex="13pt" style:font-weight-complex="bold"/>
     </style:style>
-    <style:style style:name="P21" style:family="paragraph" style:parent-style-name="Standard" style:list-style-name="L1">
-      <style:paragraph-properties fo:text-align="start" style:justify-single-word="false"/>
-      <style:text-properties fo:font-size="13pt" fo:font-weight="normal" officeooo:paragraph-rsid="00165d6b"/>
-    </style:style>
-    <style:style style:name="P22" style:family="paragraph" style:parent-style-name="Standard" style:list-style-name="L1">
+    <style:style style:name="P23" style:family="paragraph" style:parent-style-name="Standard" style:list-style-name="L1">
       <style:paragraph-properties fo:text-align="start" style:justify-single-word="false"/>
       <style:text-properties officeooo:paragraph-rsid="0013a61f"/>
     </style:style>
-    <style:style style:name="P23" style:family="paragraph" style:parent-style-name="Standard" style:list-style-name="L3">
+    <style:style style:name="P24" style:family="paragraph" style:parent-style-name="Standard" style:list-style-name="L3">
       <style:paragraph-properties fo:text-align="start" style:justify-single-word="false"/>
       <style:text-properties officeooo:paragraph-rsid="0010ea57"/>
     </style:style>
-    <style:style style:name="P24" style:family="paragraph" style:parent-style-name="Standard" style:list-style-name="L5">
+    <style:style style:name="P25" style:family="paragraph" style:parent-style-name="Standard" style:list-style-name="L5">
       <style:paragraph-properties fo:text-align="start" style:justify-single-word="false"/>
       <style:text-properties fo:font-variant="normal" fo:text-transform="none" fo:color="#000000" style:font-name="Times New Roman" fo:font-size="14pt" fo:letter-spacing="normal" fo:font-style="normal" fo:font-weight="normal" officeooo:rsid="0010ea57" officeooo:paragraph-rsid="0010ea57" style:font-size-asian="13pt" style:font-size-complex="13pt"/>
     </style:style>
-    <style:style style:name="P25" style:family="paragraph" style:parent-style-name="Standard" style:list-style-name="L3" style:master-page-name="">
+    <style:style style:name="P26" style:family="paragraph" style:parent-style-name="Standard" style:list-style-name="L3" style:master-page-name="">
       <loext:graphic-properties draw:fill="none"/>
       <style:paragraph-properties fo:margin-left="0cm" fo:margin-right="0cm" fo:text-align="start" style:justify-single-word="false" fo:text-indent="-0.6cm" style:auto-text-indent="false" style:page-number="auto" fo:background-color="transparent"/>
       <style:text-properties officeooo:paragraph-rsid="0010ea57"/>
@@ -158,12 +162,6 @@
     </style:style>
     <style:style style:name="T10" style:family="text">
       <style:text-properties officeooo:rsid="00157c51"/>
-    </style:style>
-    <style:style style:name="T11" style:family="text">
-      <style:text-properties fo:color="#b5cea8" style:font-name="Droid Sans Mono" fo:font-size="10.5pt" fo:background-color="#1e1e1e" loext:char-shading-value="0"/>
-    </style:style>
-    <style:style style:name="T12" style:family="text">
-      <style:text-properties style:text-underline-style="none" officeooo:rsid="00165d6b" style:font-size-asian="11.3500003814697pt" style:font-weight-asian="normal" style:font-size-complex="13pt" style:font-weight-complex="normal"/>
     </style:style>
     <text:list-style style:name="L1">
       <text:list-level-style-number text:level="1" text:style-name="Numbering_20_Symbols" style:num-suffix="." style:num-format="1">
@@ -524,13 +522,13 @@
         <text:span text:style-name="T1">Legajo:</text:span>
          58.004
       </text:p>
-      <text:p text:style-name="P11">
+      <text:p text:style-name="P12">
         <text:soft-page-break/>
         Guía de Uso:
       </text:p>
       <text:p text:style-name="P1"/>
-      <text:p text:style-name="P12">Para implementar el servidor debemos:</text:p>
-      <text:list xml:id="list3364223861" text:style-name="L1">
+      <text:p text:style-name="P11">Para implementar el servidor debemos:</text:p>
+      <text:list xml:id="list674112052" text:style-name="L1">
         <text:list-item>
           <text:p text:style-name="P13">Descargar el archivo Dockerfile.</text:p>
         </text:list-item>
@@ -545,12 +543,13 @@
           </text:p>
         </text:list-item>
         <text:list-item>
-          <text:p text:style-name="P21">
-            <text:span text:style-name="T12">Posteriormente, debemos instanciar nuestra imagen Docker. Para ello ingresaremos: “docker run -e port=5000 -e size=30000 -t server”. Podra ingresar el puerto que desee (Entre 1024 y 65535) y el bloque de lectura de archivos que requiera (Mayores a 10Kb.)</text:span>
-          </text:p>
-        </text:list-item>
-        <text:list-item>
-          <text:p text:style-name="P22">
+          <text:p text:style-name="P15">Posteriormente, debemos instanciar nuestra imagen Docker. Para ello ingresaremos: “docker run -e PORT=5000 -e SIZE=20000 -it server”. Podrá ingresar el puerto que desee (Entre 1024 y 65535) y el bloque de lectura de archivos que requiera (Mayores a 10Kb).</text:p>
+        </text:list-item>
+      </text:list>
+      <text:p text:style-name="P16"/>
+      <text:list xml:id="list145749516240735" text:continue-numbering="true" text:style-name="L1">
+        <text:list-item>
+          <text:p text:style-name="P23">
             <text:span text:style-name="T5">La terminal devolverá “</text:span>
             Servidor en: ('172.17.0.2', 5000)”, 
             <text:span text:style-name="T9">indicandonos la IP y puerto en el que el servidor esta atendiendo.</text:span>
@@ -560,67 +559,67 @@
       <text:p text:style-name="P10"/>
       <text:p text:style-name="P10">Para utilizar el Conversor desde algún navegador de internet, debemos:</text:p>
       <text:p text:style-name="P1"/>
-      <text:list xml:id="list2692534561" text:style-name="L2">
-        <text:list-item>
-          <text:p text:style-name="P15">
+      <text:list xml:id="list2430467444" text:style-name="L2">
+        <text:list-item>
+          <text:p text:style-name="P17">
             Acceder desde la WEB a 
             <text:span text:style-name="T8">la</text:span>
              URL: http://(IP):5000/.
           </text:p>
         </text:list-item>
         <text:list-item>
-          <text:p text:style-name="P15">
+          <text:p text:style-name="P17">
             Seleccionar entre los 3 tipos de conversores, el 
             <text:span text:style-name="T10">que es </text:span>
             requerido.
           </text:p>
         </text:list-item>
         <text:list-item>
-          <text:p text:style-name="P15">Adjuntar el archivo clickeando en la opción “Examinar”.</text:p>
-        </text:list-item>
-        <text:list-item>
-          <text:p text:style-name="P15">Seleccionar el Formato de Salida que desee.</text:p>
-        </text:list-item>
-        <text:list-item>
-          <text:p text:style-name="P15">Seleccionar la opción “Subir Archivo”.</text:p>
+          <text:p text:style-name="P17">Adjuntar el archivo clickeando en la opción “Examinar”.</text:p>
+        </text:list-item>
+        <text:list-item>
+          <text:p text:style-name="P17">Seleccionar el Formato de Salida que desee.</text:p>
+        </text:list-item>
+        <text:list-item>
+          <text:p text:style-name="P17">Seleccionar la opción “Subir Archivo”.</text:p>
         </text:list-item>
       </text:list>
       <text:p text:style-name="P1"/>
       <text:p text:style-name="P9">Para utilizar el Conversor desde Curl, debemos:</text:p>
-      <text:list xml:id="list2894126645" text:style-name="L3">
-        <text:list-item>
-          <text:p text:style-name="P16">Abrir una terminar Shell</text:p>
-        </text:list-item>
-        <text:list-item>
-          <text:p text:style-name="P17">Primero debe pensar en el conversor que desea, hay 3 tipos:</text:p>
+      <text:list xml:id="list2407906500" text:style-name="L3">
+        <text:list-item>
+          <text:p text:style-name="P18">Abrir una terminar Shell</text:p>
+        </text:list-item>
+        <text:list-item>
+          <text:p text:style-name="P19">Primero debe pensar en el conversor que desea, hay 3 tipos:</text:p>
           <text:list>
             <text:list-item>
-              <text:p text:style-name="P17">Documentos</text:p>
+              <text:p text:style-name="P19">Documentos</text:p>
             </text:list-item>
             <text:list-item>
-              <text:p text:style-name="P17">Imagenes</text:p>
+              <text:p text:style-name="P19">Imagenes</text:p>
             </text:list-item>
             <text:list-item>
-              <text:p text:style-name="P17">Audio</text:p>
+              <text:p text:style-name="P19">Audio</text:p>
             </text:list-item>
           </text:list>
         </text:list-item>
       </text:list>
       <text:p text:style-name="P2"/>
-      <text:list xml:id="list171214194547505" text:continue-numbering="true" text:style-name="L3">
-        <text:list-item>
-          <text:p text:style-name="P17">Pegar el siguiente comando: curl -X POST -H "Content-Type: multipart/form-data;output=formato deseado" -F "profile=@nombre.formato" -L http://IP:5000/Tipo.html --output salida.formato deseado</text:p>
-          <text:p text:style-name="P17"/>
-        </text:list-item>
-        <text:list-item>
-          <text:p text:style-name="P23">
+      <text:list xml:id="list145749589979489" text:continue-numbering="true" text:style-name="L3">
+        <text:list-item>
+          <text:p text:style-name="P19">Pegar el siguiente comando: curl -X POST -H "Content-Type: multipart/form-data;output=formato deseado" -F "profile=@nombre.formato" -L http://IP:5000/Tipo.html --output salida.formato deseado</text:p>
+          <text:p text:style-name="P19"/>
+        </text:list-item>
+        <text:list-item>
+          <text:p text:style-name="P24">
             <text:span text:style-name="T3">Ej</text:span>
             <text:span text:style-name="T4">emplo</text:span>
             <text:span text:style-name="T3"> de implementacion:</text:span>
             <text:span text:style-name="T2"> curl -X POST -H "Content-Type: multipart/form-data;output=ogg" -F "profile=@Rain.mp3" -L http://127.0.0.1:5000/Audio.html --output salida.ogg</text:span>
           </text:p>
-          <text:p text:style-name="P20"/>
-          <text:p text:style-name="P25">
+          <text:p text:style-name="P22"/>
+          <text:p text:style-name="P26">
             <text:span text:style-name="T6">F</text:span>
             <text:span text:style-name="T7">ormatos Compatibles con cada conversor:</text:span>
           </text:p>
@@ -628,57 +627,57 @@
       </text:list>
       <text:p text:style-name="P2"/>
       <text:p text:style-name="P3">Documentos:</text:p>
-      <text:list xml:id="list447651281" text:style-name="L4">
-        <text:list-item>
-          <text:p text:style-name="P18">pdf</text:p>
-        </text:list-item>
-        <text:list-item>
-          <text:p text:style-name="P18">docx</text:p>
+      <text:list xml:id="list1208598078" text:style-name="L4">
+        <text:list-item>
+          <text:p text:style-name="P20">pdf</text:p>
+        </text:list-item>
+        <text:list-item>
+          <text:p text:style-name="P20">docx</text:p>
         </text:list-item>
       </text:list>
       <text:p text:style-name="P3">Imágenes:</text:p>
-      <text:list xml:id="list2287811007" text:style-name="L5">
-        <text:list-item>
-          <text:p text:style-name="P24">png </text:p>
-        </text:list-item>
-        <text:list-item>
-          <text:p text:style-name="P24">jpg</text:p>
-        </text:list-item>
-        <text:list-item>
-          <text:p text:style-name="P24">jpeg</text:p>
-        </text:list-item>
-        <text:list-item>
-          <text:p text:style-name="P24">ppm</text:p>
-        </text:list-item>
-        <text:list-item>
-          <text:p text:style-name="P24">bmp</text:p>
-        </text:list-item>
-        <text:list-item>
-          <text:p text:style-name="P24">
+      <text:list xml:id="list1778623312" text:style-name="L5">
+        <text:list-item>
+          <text:p text:style-name="P25">png </text:p>
+        </text:list-item>
+        <text:list-item>
+          <text:p text:style-name="P25">jpg</text:p>
+        </text:list-item>
+        <text:list-item>
+          <text:p text:style-name="P25">jpeg</text:p>
+        </text:list-item>
+        <text:list-item>
+          <text:p text:style-name="P25">ppm</text:p>
+        </text:list-item>
+        <text:list-item>
+          <text:p text:style-name="P25">
             <text:soft-page-break/>
-            eps
+            bmp
           </text:p>
         </text:list-item>
         <text:list-item>
-          <text:p text:style-name="P24">gif</text:p>
-        </text:list-item>
-        <text:list-item>
-          <text:p text:style-name="P24">tiff</text:p>
+          <text:p text:style-name="P25">eps</text:p>
+        </text:list-item>
+        <text:list-item>
+          <text:p text:style-name="P25">gif</text:p>
+        </text:list-item>
+        <text:list-item>
+          <text:p text:style-name="P25">tiff</text:p>
         </text:list-item>
       </text:list>
       <text:p text:style-name="P3">Audio:</text:p>
-      <text:list xml:id="list1604764151" text:style-name="L6">
-        <text:list-item>
-          <text:p text:style-name="P19">mp3</text:p>
-        </text:list-item>
-        <text:list-item>
-          <text:p text:style-name="P19">flac</text:p>
-        </text:list-item>
-        <text:list-item>
-          <text:p text:style-name="P19">ogg</text:p>
-        </text:list-item>
-        <text:list-item>
-          <text:p text:style-name="P19">wav </text:p>
+      <text:list xml:id="list3503006890" text:style-name="L6">
+        <text:list-item>
+          <text:p text:style-name="P21">mp3</text:p>
+        </text:list-item>
+        <text:list-item>
+          <text:p text:style-name="P21">flac</text:p>
+        </text:list-item>
+        <text:list-item>
+          <text:p text:style-name="P21">ogg</text:p>
+        </text:list-item>
+        <text:list-item>
+          <text:p text:style-name="P21">wav </text:p>
         </text:list-item>
       </text:list>
     </office:text>
@@ -690,11 +689,11 @@
 <office:document-meta xmlns:grddl="http://www.w3.org/2003/g/data-view#" xmlns:meta="urn:oasis:names:tc:opendocument:xmlns:meta:1.0" xmlns:xlink="http://www.w3.org/1999/xlink" xmlns:dc="http://purl.org/dc/elements/1.1/" xmlns:ooo="http://openoffice.org/2004/office" xmlns:office="urn:oasis:names:tc:opendocument:xmlns:office:1.0" office:version="1.2">
   <office:meta>
     <meta:creation-date>2021-05-05T23:51:02.353635928</meta:creation-date>
-    <dc:date>2021-05-08T17:12:13.000487851</dc:date>
-    <meta:editing-duration>PT22M52S</meta:editing-duration>
-    <meta:editing-cycles>4</meta:editing-cycles>
+    <dc:date>2021-05-11T14:54:07.194433770</dc:date>
+    <meta:editing-duration>PT24M4S</meta:editing-duration>
+    <meta:editing-cycles>5</meta:editing-cycles>
     <meta:generator>LibreOffice/6.4.7.2$Linux_X86_64 LibreOffice_project/40$Build-2</meta:generator>
-    <meta:document-statistic meta:table-count="0" meta:image-count="0" meta:object-count="0" meta:page-count="3" meta:paragraph-count="45" meta:word-count="277" meta:character-count="1767" meta:non-whitespace-character-count="1565"/>
+    <meta:document-statistic meta:table-count="0" meta:image-count="0" meta:object-count="0" meta:page-count="3" meta:paragraph-count="45" meta:word-count="277" meta:character-count="1768" meta:non-whitespace-character-count="1566"/>
   </office:meta>
 </office:document-meta>
 </file>
@@ -703,7 +702,7 @@
 <office:document-settings xmlns:config="urn:oasis:names:tc:opendocument:xmlns:config:1.0" xmlns:xlink="http://www.w3.org/1999/xlink" xmlns:ooo="http://openoffice.org/2004/office" xmlns:office="urn:oasis:names:tc:opendocument:xmlns:office:1.0" office:version="1.2">
   <office:settings>
     <config:config-item-set config:name="ooo:view-settings">
-      <config:config-item config:name="ViewAreaTop" config:type="long">30268</config:config-item>
+      <config:config-item config:name="ViewAreaTop" config:type="long">31750</config:config-item>
       <config:config-item config:name="ViewAreaLeft" config:type="long">0</config:config-item>
       <config:config-item config:name="ViewAreaWidth" config:type="long">34556</config:config-item>
       <config:config-item config:name="ViewAreaHeight" config:type="long">13654</config:config-item>
@@ -712,12 +711,12 @@
       <config:config-item-map-indexed config:name="Views">
         <config:config-item-map-entry>
           <config:config-item config:name="ViewId" config:type="string">view2</config:config-item>
-          <config:config-item config:name="ViewLeft" config:type="long">19913</config:config-item>
-          <config:config-item config:name="ViewTop" config:type="long">36029</config:config-item>
+          <config:config-item config:name="ViewLeft" config:type="long">19851</config:config-item>
+          <config:config-item config:name="ViewTop" config:type="long">36557</config:config-item>
           <config:config-item config:name="VisibleLeft" config:type="long">0</config:config-item>
-          <config:config-item config:name="VisibleTop" config:type="long">30268</config:config-item>
+          <config:config-item config:name="VisibleTop" config:type="long">31750</config:config-item>
           <config:config-item config:name="VisibleRight" config:type="long">34555</config:config-item>
-          <config:config-item config:name="VisibleBottom" config:type="long">43921</config:config-item>
+          <config:config-item config:name="VisibleBottom" config:type="long">45403</config:config-item>
           <config:config-item config:name="ZoomType" config:type="short">0</config:config-item>
           <config:config-item config:name="ViewLayoutColumns" config:type="short">1</config:config-item>
           <config:config-item config:name="ViewLayoutBookMode" config:type="boolean">false</config:config-item>
@@ -782,7 +781,7 @@
       <config:config-item config:name="ChartAutoUpdate" config:type="boolean">true</config:config-item>
       <config:config-item config:name="PrinterSetup" config:type="base64Binary"/>
       <config:config-item config:name="AddParaTableSpacingAtStart" config:type="boolean">true</config:config-item>
-      <config:config-item config:name="Rsid" config:type="int">1465707</config:config-item>
+      <config:config-item config:name="Rsid" config:type="int">1583070</config:config-item>
       <config:config-item config:name="EmbeddedDatabaseName" config:type="string"/>
       <config:config-item config:name="FieldAutoUpdate" config:type="boolean">true</config:config-item>
       <config:config-item config:name="OutlineLevelYieldsNumbering" config:type="boolean">false</config:config-item>
@@ -845,7 +844,7 @@
   <office:styles>
     <style:default-style style:family="graphic">
       <style:graphic-properties svg:stroke-color="#3465a4" draw:fill-color="#729fcf" fo:wrap-option="no-wrap" draw:shadow-offset-x="0.3cm" draw:shadow-offset-y="0.3cm" draw:start-line-spacing-horizontal="0.283cm" draw:start-line-spacing-vertical="0.283cm" draw:end-line-spacing-horizontal="0.283cm" draw:end-line-spacing-vertical="0.283cm" style:flow-with-text="false"/>
-      <style:paragraph-properties style:text-autospace="ideograph-alpha" style:line-break="strict" style:writing-mode="lr-tb" style:font-independent-line-spacing="false">
+      <style:paragraph-properties style:text-autospace="ideograph-alpha" style:line-break="strict" style:font-independent-line-spacing="false">
         <style:tab-stops/>
       </style:paragraph-properties>
       <style:text-properties style:use-window-font-color="true" style:font-name="Liberation Serif" fo:font-size="12pt" fo:language="es" fo:country="AR" style:letter-kerning="true" style:font-name-asian="Noto Serif CJK SC" style:font-size-asian="10.5pt" style:language-asian="zh" style:country-asian="CN" style:font-name-complex="Lohit Devanagari" style:font-size-complex="12pt" style:language-complex="hi" style:country-complex="IN"/>
